--- a/Proposal.docx
+++ b/Proposal.docx
@@ -477,6 +477,40 @@
           <w:rtl w:val="0"/>
         </w:rPr>
         <w:t xml:space="preserve">For this project, the only external module I plan on using is pygame</w:t>
+      </w:r>
+    </w:p>
+    <w:p>
+      <w:pPr>
+        <w:spacing w:line="480" w:lineRule="auto"/>
+        <w:rPr>
+          <w:sz w:val="24"/>
+          <w:szCs w:val="24"/>
+        </w:rPr>
+      </w:pPr>
+      <w:r>
+        <w:rPr>
+          <w:sz w:val="24"/>
+          <w:szCs w:val="24"/>
+          <w:rtl w:val="0"/>
+        </w:rPr>
+        <w:t xml:space="preserve">TP2 Update:</w:t>
+      </w:r>
+    </w:p>
+    <w:p>
+      <w:pPr>
+        <w:spacing w:line="480" w:lineRule="auto"/>
+        <w:rPr>
+          <w:sz w:val="24"/>
+          <w:szCs w:val="24"/>
+        </w:rPr>
+      </w:pPr>
+      <w:r>
+        <w:rPr>
+          <w:sz w:val="24"/>
+          <w:szCs w:val="24"/>
+          <w:rtl w:val="0"/>
+        </w:rPr>
+        <w:t xml:space="preserve">I am thinking about making the game not end until the player loses all their pikmin to enemies, but I am not sure about this feature so I will just include it here in case I end up implementing it.</w:t>
       </w:r>
     </w:p>
     <w:sectPr>
